--- a/Sprint_3/IEEE_SAD.docx
+++ b/Sprint_3/IEEE_SAD.docx
@@ -1409,7 +1409,7 @@
     </w:p>
     <w:sdt>
       <w:sdtPr>
-        <w:id w:val="-285025231"/>
+        <w:id w:val="90319199"/>
         <w:docPartObj>
           <w:docPartGallery w:val="Table of Contents"/>
           <w:docPartUnique w:val="1"/>
@@ -11390,7 +11390,7 @@
       </w:pPr>
       <w:sdt>
         <w:sdtPr>
-          <w:id w:val="-1635681513"/>
+          <w:id w:val="-1265535566"/>
           <w:tag w:val="goog_rdk_0"/>
         </w:sdtPr>
         <w:sdtContent>
@@ -13490,7 +13490,7 @@
                 <w:szCs w:val="20"/>
                 <w:rtl w:val="0"/>
               </w:rPr>
-              <w:t xml:space="preserve">HTML, CSS, JavaScript</w:t>
+              <w:t xml:space="preserve">React, CSS, JavaScript</w:t>
             </w:r>
           </w:p>
         </w:tc>
@@ -15158,6 +15158,59 @@
           <w:szCs w:val="28"/>
         </w:rPr>
       </w:pPr>
+      <w:r>
+        <w:rPr>
+          <w:rtl w:val="0"/>
+        </w:rPr>
+      </w:r>
+    </w:p>
+    <w:p>
+      <w:pPr>
+        <w:rPr>
+          <w:rFonts w:ascii="Times New Roman" w:cs="Times New Roman" w:eastAsia="Times New Roman" w:hAnsi="Times New Roman"/>
+          <w:b w:val="1"/>
+          <w:bCs w:val="1"/>
+          <w:sz w:val="28"/>
+          <w:szCs w:val="28"/>
+        </w:rPr>
+      </w:pPr>
+      <w:r>
+        <w:rPr>
+          <w:rFonts w:ascii="Times New Roman" w:cs="Times New Roman" w:eastAsia="Times New Roman" w:hAnsi="Times New Roman"/>
+          <w:b w:val="1"/>
+          <w:bCs w:val="1"/>
+          <w:sz w:val="28"/>
+          <w:szCs w:val="28"/>
+          <w:rtl w:val="0"/>
+        </w:rPr>
+        <w:t xml:space="preserve">APPENDIX D: Technology Comparison Report</w:t>
+      </w:r>
+    </w:p>
+    <w:p>
+      <w:pPr>
+        <w:rPr>
+          <w:rFonts w:ascii="Times New Roman" w:cs="Times New Roman" w:eastAsia="Times New Roman" w:hAnsi="Times New Roman"/>
+          <w:b w:val="1"/>
+          <w:bCs w:val="1"/>
+          <w:sz w:val="28"/>
+          <w:szCs w:val="28"/>
+        </w:rPr>
+      </w:pPr>
+      <w:hyperlink r:id="rId9">
+        <w:r>
+          <w:rPr>
+            <w:rFonts w:ascii="Times New Roman" w:cs="Times New Roman" w:eastAsia="Times New Roman" w:hAnsi="Times New Roman"/>
+            <w:b w:val="1"/>
+            <w:bCs w:val="1"/>
+            <w:color w:val="1155cc"/>
+            <w:sz w:val="28"/>
+            <w:szCs w:val="28"/>
+            <w:u w:val="single"/>
+            <w:rtl w:val="0"/>
+          </w:rPr>
+          <w:t xml:space="preserve">Technology Comparison Report.docx</w:t>
+        </w:r>
+      </w:hyperlink>
       <w:r>
         <w:rPr>
           <w:rtl w:val="0"/>

--- a/Sprint_3/IEEE_SAD.docx
+++ b/Sprint_3/IEEE_SAD.docx
@@ -1211,7 +1211,7 @@
                 <w:szCs w:val="24"/>
                 <w:rtl w:val="0"/>
               </w:rPr>
-              <w:t xml:space="preserve">Initial draft of the SRS document prepared.</w:t>
+              <w:t xml:space="preserve">Initial draft of the SAD document prepared.</w:t>
             </w:r>
           </w:p>
           <w:p>
@@ -1338,7 +1338,7 @@
                 <w:szCs w:val="24"/>
                 <w:rtl w:val="0"/>
               </w:rPr>
-              <w:t xml:space="preserve">Initial draft of the SRS document reviewed.</w:t>
+              <w:t xml:space="preserve">Initial draft of the SAD document reviewed.</w:t>
             </w:r>
           </w:p>
           <w:p>
@@ -1409,7 +1409,7 @@
     </w:p>
     <w:sdt>
       <w:sdtPr>
-        <w:id w:val="90319199"/>
+        <w:id w:val="-26231460"/>
         <w:docPartObj>
           <w:docPartGallery w:val="Table of Contents"/>
           <w:docPartUnique w:val="1"/>
@@ -11390,7 +11390,7 @@
       </w:pPr>
       <w:sdt>
         <w:sdtPr>
-          <w:id w:val="-1265535566"/>
+          <w:id w:val="-1158743491"/>
           <w:tag w:val="goog_rdk_0"/>
         </w:sdtPr>
         <w:sdtContent>

--- a/Sprint_3/IEEE_SAD.docx
+++ b/Sprint_3/IEEE_SAD.docx
@@ -1409,7 +1409,7 @@
     </w:p>
     <w:sdt>
       <w:sdtPr>
-        <w:id w:val="-26231460"/>
+        <w:id w:val="-382475994"/>
         <w:docPartObj>
           <w:docPartGallery w:val="Table of Contents"/>
           <w:docPartUnique w:val="1"/>
@@ -7665,6 +7665,46 @@
     </w:p>
     <w:p>
       <w:pPr>
+        <w:rPr>
+          <w:rFonts w:ascii="Times New Roman" w:cs="Times New Roman" w:eastAsia="Times New Roman" w:hAnsi="Times New Roman"/>
+          <w:b w:val="1"/>
+          <w:bCs w:val="1"/>
+          <w:sz w:val="24"/>
+          <w:szCs w:val="24"/>
+        </w:rPr>
+      </w:pPr>
+      <w:r>
+        <w:rPr>
+          <w:rFonts w:ascii="Times New Roman" w:cs="Times New Roman" w:eastAsia="Times New Roman" w:hAnsi="Times New Roman"/>
+          <w:b w:val="1"/>
+          <w:bCs w:val="1"/>
+          <w:sz w:val="24"/>
+          <w:szCs w:val="24"/>
+          <w:rtl w:val="0"/>
+        </w:rPr>
+        <w:t xml:space="preserve">Scalability and Growth Strategy:</w:t>
+      </w:r>
+    </w:p>
+    <w:p>
+      <w:pPr>
+        <w:rPr>
+          <w:rFonts w:ascii="Times New Roman" w:cs="Times New Roman" w:eastAsia="Times New Roman" w:hAnsi="Times New Roman"/>
+          <w:sz w:val="24"/>
+          <w:szCs w:val="24"/>
+        </w:rPr>
+      </w:pPr>
+      <w:r>
+        <w:rPr>
+          <w:rFonts w:ascii="Times New Roman" w:cs="Times New Roman" w:eastAsia="Times New Roman" w:hAnsi="Times New Roman"/>
+          <w:sz w:val="24"/>
+          <w:szCs w:val="24"/>
+          <w:rtl w:val="0"/>
+        </w:rPr>
+        <w:t xml:space="preserve">As user traffic increases, the GUIDE deployment will scale by evolving from a single-machine, co-located setup into a horizontally scalable, multi-node topology. The backend is designed as a stateless API layer, enabling multiple identical application instances to run behind a load balancer with simple replication and rolling updates. Static assets can be served via shared object storage or a CDN-like static hosting layer to reduce application server load and improve response times. The routing tier (OSRM) is kept as a dedicated service and can be scaled by running multiple OSRM instances behind an internal load balancer, isolating heavy routing computation from the main API tier. To prevent repeated computation under high concurrency, frequently requested routes and POI responses can be cached with conservative TTL policies, while rate limiting and request timeouts protect the system from overload. Crucially, external content APIs remain preprocessing-only, so runtime scaling does not introduce new third-party coupling; capacity planning focuses on the application, routing, and storage layers that we fully control. This approach allows incremental growth while keeping behavior deterministic and testable via the performance and load-testing criteria defined in the project test and quality plans.</w:t>
+      </w:r>
+    </w:p>
+    <w:p>
+      <w:pPr>
         <w:ind w:left="0" w:firstLine="0"/>
         <w:rPr>
           <w:rFonts w:ascii="Times New Roman" w:cs="Times New Roman" w:eastAsia="Times New Roman" w:hAnsi="Times New Roman"/>
@@ -11390,7 +11430,7 @@
       </w:pPr>
       <w:sdt>
         <w:sdtPr>
-          <w:id w:val="-1158743491"/>
+          <w:id w:val="-690506892"/>
           <w:tag w:val="goog_rdk_0"/>
         </w:sdtPr>
         <w:sdtContent>
